--- a/文档总结/数据报表/cboard数据可视化/CBoard v0.4前端图表自定义添加开发帮助文档.docx
+++ b/文档总结/数据报表/cboard数据可视化/CBoard v0.4前端图表自定义添加开发帮助文档.docx
@@ -1831,7 +1831,7 @@
         </w:tabs>
         <w:jc w:val="left"/>
         <w:rPr>
-          <w:rFonts w:ascii="Consolas" w:eastAsia="宋体" w:hAnsi="Consolas" w:cs="宋体" w:hint="eastAsia"/>
+          <w:rFonts w:ascii="Consolas" w:eastAsia="宋体" w:hAnsi="Consolas" w:cs="宋体"/>
           <w:color w:val="24292E"/>
           <w:kern w:val="0"/>
           <w:sz w:val="18"/>
@@ -1907,7 +1907,6 @@
       <w:pPr>
         <w:widowControl/>
         <w:shd w:val="clear" w:color="auto" w:fill="FFFFFF"/>
-        <w:spacing w:after="240"/>
         <w:jc w:val="left"/>
         <w:rPr>
           <w:rFonts w:ascii="Segoe UI" w:eastAsia="宋体" w:hAnsi="Segoe UI" w:cs="Segoe UI"/>
@@ -1999,6 +1998,7 @@
         </w:rPr>
         <w:br/>
       </w:r>
+      <w:bookmarkStart w:id="0" w:name="_GoBack"/>
       <w:r>
         <w:rPr>
           <w:rFonts w:ascii="Segoe UI" w:eastAsia="宋体" w:hAnsi="Segoe UI" w:cs="Segoe UI"/>
@@ -2026,14 +2026,26 @@
         </w:rPr>
         <w:t>网页：</w:t>
       </w:r>
-      <w:r>
-        <w:rPr>
-          <w:rFonts w:ascii="Segoe UI" w:eastAsia="宋体" w:hAnsi="Segoe UI" w:cs="Segoe UI"/>
-          <w:color w:val="24292E"/>
-          <w:kern w:val="0"/>
-          <w:szCs w:val="21"/>
-        </w:rPr>
-        <w:br/>
+    </w:p>
+    <w:p>
+      <w:pPr>
+        <w:widowControl/>
+        <w:shd w:val="clear" w:color="auto" w:fill="FFFFFF"/>
+        <w:jc w:val="left"/>
+        <w:rPr>
+          <w:rFonts w:ascii="Segoe UI" w:eastAsia="宋体" w:hAnsi="Segoe UI" w:cs="Segoe UI"/>
+          <w:color w:val="24292E"/>
+          <w:kern w:val="0"/>
+          <w:szCs w:val="21"/>
+        </w:rPr>
+      </w:pPr>
+      <w:r>
+        <w:rPr>
+          <w:rFonts w:ascii="Segoe UI" w:eastAsia="宋体" w:hAnsi="Segoe UI" w:cs="Segoe UI"/>
+          <w:color w:val="24292E"/>
+          <w:kern w:val="0"/>
+          <w:szCs w:val="21"/>
+        </w:rPr>
         <w:t>'</w:t>
       </w:r>
       <w:proofErr w:type="spellStart"/>
@@ -2097,6 +2109,7 @@
         <w:t xml:space="preserve"> + '.html'</w:t>
       </w:r>
     </w:p>
+    <w:bookmarkEnd w:id="0"/>
     <w:p>
       <w:pPr>
         <w:widowControl/>
@@ -2272,7 +2285,6 @@
           <w:kern w:val="0"/>
           <w:szCs w:val="21"/>
         </w:rPr>
-        <w:lastRenderedPageBreak/>
         <w:t>1.</w:t>
       </w:r>
       <w:r>
@@ -2343,6 +2355,7 @@
           <w:sz w:val="18"/>
           <w:szCs w:val="18"/>
         </w:rPr>
+        <w:lastRenderedPageBreak/>
         <w:t>var</w:t>
       </w:r>
       <w:proofErr w:type="spellEnd"/>
@@ -5512,7 +5525,6 @@
           <w:sz w:val="18"/>
           <w:szCs w:val="18"/>
         </w:rPr>
-        <w:lastRenderedPageBreak/>
         <w:t xml:space="preserve">        </w:t>
       </w:r>
       <w:r>
@@ -5575,6 +5587,7 @@
           <w:sz w:val="18"/>
           <w:szCs w:val="18"/>
         </w:rPr>
+        <w:lastRenderedPageBreak/>
         <w:t>.......................................</w:t>
       </w:r>
     </w:p>
@@ -6279,12 +6292,22 @@
         <w:spacing w:after="100" w:afterAutospacing="1"/>
         <w:jc w:val="left"/>
         <w:rPr>
+          <w:rFonts w:ascii="Segoe UI" w:eastAsia="宋体" w:hAnsi="Segoe UI" w:cs="Segoe UI"/>
+          <w:color w:val="24292E"/>
+          <w:kern w:val="0"/>
+          <w:szCs w:val="21"/>
+        </w:rPr>
+      </w:pPr>
+      <w:r>
+        <w:rPr>
           <w:rFonts w:ascii="Segoe UI" w:eastAsia="宋体" w:hAnsi="Segoe UI" w:cs="Segoe UI" w:hint="eastAsia"/>
           <w:color w:val="24292E"/>
           <w:kern w:val="0"/>
           <w:szCs w:val="21"/>
         </w:rPr>
-      </w:pPr>
+        <w:t>用到的</w:t>
+      </w:r>
+      <w:proofErr w:type="spellStart"/>
       <w:r>
         <w:rPr>
           <w:rFonts w:ascii="Segoe UI" w:eastAsia="宋体" w:hAnsi="Segoe UI" w:cs="Segoe UI" w:hint="eastAsia"/>
@@ -6292,9 +6315,9 @@
           <w:kern w:val="0"/>
           <w:szCs w:val="21"/>
         </w:rPr>
-        <w:t>用到的</w:t>
-      </w:r>
-      <w:proofErr w:type="spellStart"/>
+        <w:t>js</w:t>
+      </w:r>
+      <w:proofErr w:type="spellEnd"/>
       <w:r>
         <w:rPr>
           <w:rFonts w:ascii="Segoe UI" w:eastAsia="宋体" w:hAnsi="Segoe UI" w:cs="Segoe UI" w:hint="eastAsia"/>
@@ -6302,28 +6325,7 @@
           <w:kern w:val="0"/>
           <w:szCs w:val="21"/>
         </w:rPr>
-        <w:t>js</w:t>
-      </w:r>
-      <w:proofErr w:type="spellEnd"/>
-      <w:r>
-        <w:rPr>
-          <w:rFonts w:ascii="Segoe UI" w:eastAsia="宋体" w:hAnsi="Segoe UI" w:cs="Segoe UI" w:hint="eastAsia"/>
-          <w:color w:val="24292E"/>
-          <w:kern w:val="0"/>
-          <w:szCs w:val="21"/>
-        </w:rPr>
-        <w:t>和页面</w:t>
-      </w:r>
-      <w:bookmarkStart w:id="0" w:name="_GoBack"/>
-      <w:bookmarkEnd w:id="0"/>
-      <w:r>
-        <w:rPr>
-          <w:rFonts w:ascii="Segoe UI" w:eastAsia="宋体" w:hAnsi="Segoe UI" w:cs="Segoe UI" w:hint="eastAsia"/>
-          <w:color w:val="24292E"/>
-          <w:kern w:val="0"/>
-          <w:szCs w:val="21"/>
-        </w:rPr>
-        <w:t>：</w:t>
+        <w:t>和页面：</w:t>
       </w:r>
     </w:p>
     <w:p>
@@ -6522,7 +6524,7 @@
         <w:ind w:firstLineChars="0"/>
         <w:jc w:val="left"/>
         <w:rPr>
-          <w:rFonts w:ascii="Segoe UI" w:eastAsia="宋体" w:hAnsi="Segoe UI" w:cs="Segoe UI" w:hint="eastAsia"/>
+          <w:rFonts w:ascii="Segoe UI" w:eastAsia="宋体" w:hAnsi="Segoe UI" w:cs="Segoe UI"/>
           <w:color w:val="24292E"/>
           <w:kern w:val="0"/>
           <w:szCs w:val="21"/>
@@ -6805,14 +6807,6 @@
                 <w:szCs w:val="21"/>
               </w:rPr>
               <w:br/>
-            </w:r>
-            <w:r>
-              <w:rPr>
-                <w:rFonts w:ascii="Segoe UI" w:eastAsia="宋体" w:hAnsi="Segoe UI" w:cs="Segoe UI"/>
-                <w:kern w:val="0"/>
-                <w:szCs w:val="21"/>
-              </w:rPr>
-              <w:lastRenderedPageBreak/>
               <w:t>case 'gauge':</w:t>
             </w:r>
             <w:r>
@@ -6822,6 +6816,14 @@
                 <w:szCs w:val="21"/>
               </w:rPr>
               <w:br/>
+            </w:r>
+            <w:r>
+              <w:rPr>
+                <w:rFonts w:ascii="Segoe UI" w:eastAsia="宋体" w:hAnsi="Segoe UI" w:cs="Segoe UI"/>
+                <w:kern w:val="0"/>
+                <w:szCs w:val="21"/>
+              </w:rPr>
+              <w:lastRenderedPageBreak/>
               <w:t>$</w:t>
             </w:r>
             <w:proofErr w:type="spellStart"/>
@@ -8014,7 +8016,7 @@
         </w:pBdr>
         <w:jc w:val="center"/>
         <w:rPr>
-          <w:rFonts w:ascii="Arial" w:eastAsia="宋体" w:hAnsi="Arial" w:cs="Arial" w:hint="eastAsia"/>
+          <w:rFonts w:ascii="Arial" w:eastAsia="宋体" w:hAnsi="Arial" w:cs="Arial"/>
           <w:vanish/>
           <w:kern w:val="0"/>
           <w:sz w:val="16"/>
@@ -8072,7 +8074,7 @@
         </w:pBdr>
         <w:jc w:val="center"/>
         <w:rPr>
-          <w:rFonts w:ascii="Arial" w:eastAsia="宋体" w:hAnsi="Arial" w:cs="Arial" w:hint="eastAsia"/>
+          <w:rFonts w:ascii="Arial" w:eastAsia="宋体" w:hAnsi="Arial" w:cs="Arial"/>
           <w:vanish/>
           <w:kern w:val="0"/>
           <w:sz w:val="16"/>
